--- a/2016011408汪世昭/2.2-产品愿景和商业机会.docx
+++ b/2016011408汪世昭/2.2-产品愿景和商业机会.docx
@@ -25,7 +25,7 @@
           <w:sz w:val="28"/>
           <w:szCs w:val="28"/>
         </w:rPr>
-        <w:t>为医院</w:t>
+        <w:t>为学生提供软件代取软件</w:t>
       </w:r>
       <w:r>
         <w:rPr>
@@ -33,7 +33,7 @@
           <w:sz w:val="28"/>
           <w:szCs w:val="28"/>
         </w:rPr>
-        <w:t>提供</w:t>
+        <w:t>，</w:t>
       </w:r>
       <w:r>
         <w:rPr>
@@ -41,7 +41,7 @@
           <w:sz w:val="28"/>
           <w:szCs w:val="28"/>
         </w:rPr>
-        <w:t>电子病历管理系统</w:t>
+        <w:t>方便</w:t>
       </w:r>
       <w:r>
         <w:rPr>
@@ -49,7 +49,7 @@
           <w:sz w:val="28"/>
           <w:szCs w:val="28"/>
         </w:rPr>
-        <w:t>，</w:t>
+        <w:t>学生取快递以及部分学生的兼职意愿</w:t>
       </w:r>
       <w:r>
         <w:rPr>
@@ -57,7 +57,7 @@
           <w:sz w:val="28"/>
           <w:szCs w:val="28"/>
         </w:rPr>
-        <w:t>方便医生和患者。</w:t>
+        <w:t>。</w:t>
       </w:r>
     </w:p>
     <w:p>
@@ -97,32 +97,10 @@
           <w:sz w:val="28"/>
           <w:szCs w:val="28"/>
         </w:rPr>
-        <w:t>用于医院的信息管理</w:t>
-      </w:r>
-      <w:r>
-        <w:rPr>
-          <w:rFonts w:hint="eastAsia"/>
-          <w:sz w:val="28"/>
-          <w:szCs w:val="28"/>
-        </w:rPr>
-        <w:t>，</w:t>
-      </w:r>
-      <w:r>
-        <w:rPr>
-          <w:rFonts w:hint="eastAsia"/>
-          <w:sz w:val="28"/>
-          <w:szCs w:val="28"/>
-        </w:rPr>
-        <w:t>实现病历信息关系的系统化、科学化、规范化和自动化</w:t>
-      </w:r>
-      <w:r>
-        <w:rPr>
-          <w:rFonts w:hint="eastAsia"/>
-          <w:sz w:val="28"/>
-          <w:szCs w:val="28"/>
-        </w:rPr>
-        <w:t>。</w:t>
-      </w:r>
+        <w:t>针对那些由于种种原因不愿亲自取快递的学生，提供快递代取服务，收取代取费用。</w:t>
+      </w:r>
+      <w:bookmarkStart w:id="0" w:name="_GoBack"/>
+      <w:bookmarkEnd w:id="0"/>
     </w:p>
     <w:p>
       <w:pPr>
@@ -143,15 +121,7 @@
           <w:sz w:val="28"/>
           <w:szCs w:val="28"/>
         </w:rPr>
-        <w:t>对医院病历的各种信息进行日常管理，如查询、修改、增加、删除</w:t>
-      </w:r>
-      <w:r>
-        <w:rPr>
-          <w:rFonts w:hint="eastAsia"/>
-          <w:sz w:val="28"/>
-          <w:szCs w:val="28"/>
-        </w:rPr>
-        <w:t>。</w:t>
+        <w:t>为一些想要兼职的学生提供工作岗位。</w:t>
       </w:r>
     </w:p>
     <w:p>
@@ -163,29 +133,18 @@
         </w:numPr>
         <w:ind w:firstLineChars="0"/>
         <w:rPr>
+          <w:sz w:val="28"/>
+          <w:szCs w:val="28"/>
+        </w:rPr>
+      </w:pPr>
+      <w:r>
+        <w:rPr>
           <w:rFonts w:hint="eastAsia"/>
           <w:sz w:val="28"/>
           <w:szCs w:val="28"/>
         </w:rPr>
-      </w:pPr>
-      <w:r>
-        <w:rPr>
-          <w:rFonts w:hint="eastAsia"/>
-          <w:sz w:val="28"/>
-          <w:szCs w:val="28"/>
-        </w:rPr>
-        <w:t>通过对外接口可以方便患者</w:t>
-      </w:r>
-      <w:r>
-        <w:rPr>
-          <w:rFonts w:hint="eastAsia"/>
-          <w:sz w:val="28"/>
-          <w:szCs w:val="28"/>
-        </w:rPr>
-        <w:t>了解自己的就医过程。</w:t>
-      </w:r>
-      <w:bookmarkStart w:id="0" w:name="_GoBack"/>
-      <w:bookmarkEnd w:id="0"/>
+        <w:t>过程灵活简单，可以根据自己的时间随意安排。</w:t>
+      </w:r>
     </w:p>
     <w:p>
       <w:pPr>
@@ -202,16 +161,7 @@
           <w:sz w:val="28"/>
           <w:szCs w:val="28"/>
         </w:rPr>
-        <w:t>商</w:t>
-      </w:r>
-      <w:r>
-        <w:rPr>
-          <w:rFonts w:hint="eastAsia"/>
-          <w:b/>
-          <w:sz w:val="28"/>
-          <w:szCs w:val="28"/>
-        </w:rPr>
-        <w:t>业模式</w:t>
+        <w:t>商业模式</w:t>
       </w:r>
     </w:p>
     <w:p>
@@ -233,7 +183,7 @@
           <w:sz w:val="28"/>
           <w:szCs w:val="28"/>
         </w:rPr>
-        <w:t>医院购买软件</w:t>
+        <w:t>收取注册费用以及提成</w:t>
       </w:r>
     </w:p>
     <w:p>
@@ -255,7 +205,7 @@
           <w:sz w:val="28"/>
           <w:szCs w:val="28"/>
         </w:rPr>
-        <w:t>日后维护管理费用</w:t>
+        <w:t>广告费用</w:t>
       </w:r>
     </w:p>
     <w:p/>
@@ -267,6 +217,44 @@
     </w:sectPr>
   </w:body>
 </w:document>
+</file>
+
+<file path=word/endnotes.xml><?xml version="1.0" encoding="utf-8"?>
+<w:endnotes xmlns:wpc="http://schemas.microsoft.com/office/word/2010/wordprocessingCanvas" xmlns:cx="http://schemas.microsoft.com/office/drawing/2014/chartex" xmlns:mc="http://schemas.openxmlformats.org/markup-compatibility/2006" xmlns:o="urn:schemas-microsoft-com:office:office" xmlns:r="http://schemas.openxmlformats.org/officeDocument/2006/relationships" xmlns:m="http://schemas.openxmlformats.org/officeDocument/2006/math" xmlns:v="urn:schemas-microsoft-com:vml" xmlns:wp14="http://schemas.microsoft.com/office/word/2010/wordprocessingDrawing" xmlns:wp="http://schemas.openxmlformats.org/drawingml/2006/wordprocessingDrawing" xmlns:w10="urn:schemas-microsoft-com:office:word" xmlns:w="http://schemas.openxmlformats.org/wordprocessingml/2006/main" xmlns:w14="http://schemas.microsoft.com/office/word/2010/wordml" xmlns:w15="http://schemas.microsoft.com/office/word/2012/wordml" xmlns:w16se="http://schemas.microsoft.com/office/word/2015/wordml/symex" xmlns:wpg="http://schemas.microsoft.com/office/word/2010/wordprocessingGroup" xmlns:wpi="http://schemas.microsoft.com/office/word/2010/wordprocessingInk" xmlns:wne="http://schemas.microsoft.com/office/word/2006/wordml" xmlns:wps="http://schemas.microsoft.com/office/word/2010/wordprocessingShape" mc:Ignorable="w14 w15 w16se wp14">
+  <w:endnote w:type="separator" w:id="-1">
+    <w:p>
+      <w:r>
+        <w:separator/>
+      </w:r>
+    </w:p>
+  </w:endnote>
+  <w:endnote w:type="continuationSeparator" w:id="0">
+    <w:p>
+      <w:r>
+        <w:continuationSeparator/>
+      </w:r>
+    </w:p>
+  </w:endnote>
+</w:endnotes>
+</file>
+
+<file path=word/footnotes.xml><?xml version="1.0" encoding="utf-8"?>
+<w:footnotes xmlns:wpc="http://schemas.microsoft.com/office/word/2010/wordprocessingCanvas" xmlns:cx="http://schemas.microsoft.com/office/drawing/2014/chartex" xmlns:mc="http://schemas.openxmlformats.org/markup-compatibility/2006" xmlns:o="urn:schemas-microsoft-com:office:office" xmlns:r="http://schemas.openxmlformats.org/officeDocument/2006/relationships" xmlns:m="http://schemas.openxmlformats.org/officeDocument/2006/math" xmlns:v="urn:schemas-microsoft-com:vml" xmlns:wp14="http://schemas.microsoft.com/office/word/2010/wordprocessingDrawing" xmlns:wp="http://schemas.openxmlformats.org/drawingml/2006/wordprocessingDrawing" xmlns:w10="urn:schemas-microsoft-com:office:word" xmlns:w="http://schemas.openxmlformats.org/wordprocessingml/2006/main" xmlns:w14="http://schemas.microsoft.com/office/word/2010/wordml" xmlns:w15="http://schemas.microsoft.com/office/word/2012/wordml" xmlns:w16se="http://schemas.microsoft.com/office/word/2015/wordml/symex" xmlns:wpg="http://schemas.microsoft.com/office/word/2010/wordprocessingGroup" xmlns:wpi="http://schemas.microsoft.com/office/word/2010/wordprocessingInk" xmlns:wne="http://schemas.microsoft.com/office/word/2006/wordml" xmlns:wps="http://schemas.microsoft.com/office/word/2010/wordprocessingShape" mc:Ignorable="w14 w15 w16se wp14">
+  <w:footnote w:type="separator" w:id="-1">
+    <w:p>
+      <w:r>
+        <w:separator/>
+      </w:r>
+    </w:p>
+  </w:footnote>
+  <w:footnote w:type="continuationSeparator" w:id="0">
+    <w:p>
+      <w:r>
+        <w:continuationSeparator/>
+      </w:r>
+    </w:p>
+  </w:footnote>
+</w:footnotes>
 </file>
 
 <file path=word/numbering.xml><?xml version="1.0" encoding="utf-8"?>
@@ -672,7 +660,7 @@
     <w:lsdException w:name="Table Web 2" w:semiHidden="1" w:unhideWhenUsed="1"/>
     <w:lsdException w:name="Table Web 3" w:semiHidden="1" w:unhideWhenUsed="1"/>
     <w:lsdException w:name="Balloon Text" w:semiHidden="1" w:unhideWhenUsed="1"/>
-    <w:lsdException w:name="Table Grid" w:semiHidden="1" w:uiPriority="59" w:unhideWhenUsed="1"/>
+    <w:lsdException w:name="Table Grid" w:uiPriority="59"/>
     <w:lsdException w:name="Table Theme" w:semiHidden="1" w:unhideWhenUsed="1"/>
     <w:lsdException w:name="Placeholder Text" w:semiHidden="1"/>
     <w:lsdException w:name="Light Shading" w:uiPriority="60"/>
